--- a/fuentes/contenidos/grado06/guion01/MA_06_01_CO_REC50.docx
+++ b/fuentes/contenidos/grado06/guion01/MA_06_01_CO_REC50.docx
@@ -11,8 +11,6 @@
           <w:lang w:val="es-ES_tradnl"/>
         </w:rPr>
       </w:pPr>
-      <w:bookmarkStart w:id="0" w:name="_GoBack"/>
-      <w:bookmarkEnd w:id="0"/>
       <w:r>
         <w:rPr>
           <w:rFonts w:ascii="Arial" w:hAnsi="Arial"/>
@@ -79,6 +77,7 @@
           <w:lang w:val="es-ES_tradnl"/>
         </w:rPr>
       </w:pPr>
+      <w:commentRangeStart w:id="0"/>
       <w:r>
         <w:rPr>
           <w:rFonts w:ascii="Arial" w:hAnsi="Arial"/>
@@ -87,6 +86,13 @@
           <w:lang w:val="es-ES_tradnl"/>
         </w:rPr>
         <w:t xml:space="preserve">Lógica y teoría de conjuntos </w:t>
+      </w:r>
+      <w:commentRangeEnd w:id="0"/>
+      <w:r>
+        <w:rPr>
+          <w:rStyle w:val="Refdecomentario"/>
+        </w:rPr>
+        <w:commentReference w:id="0"/>
       </w:r>
     </w:p>
     <w:p>
@@ -368,6 +374,7 @@
           <w:lang w:val="es-ES_tradnl"/>
         </w:rPr>
       </w:pPr>
+      <w:commentRangeStart w:id="1"/>
     </w:p>
     <w:p>
       <w:pPr>
@@ -386,6 +393,13 @@
           <w:lang w:val="es-ES_tradnl"/>
         </w:rPr>
         <w:t xml:space="preserve">Conjunción, Disyunción, Implicación, equivalencia, conectivos lógicos, proposiciones compuestas </w:t>
+      </w:r>
+      <w:commentRangeEnd w:id="1"/>
+      <w:r>
+        <w:rPr>
+          <w:rStyle w:val="Refdecomentario"/>
+        </w:rPr>
+        <w:commentReference w:id="1"/>
       </w:r>
     </w:p>
     <w:p>
@@ -2690,9 +2704,9 @@
         <w:tblLook w:val="04A0" w:firstRow="1" w:lastRow="0" w:firstColumn="1" w:lastColumn="0" w:noHBand="0" w:noVBand="1"/>
       </w:tblPr>
       <w:tblGrid>
-        <w:gridCol w:w="549"/>
-        <w:gridCol w:w="4649"/>
-        <w:gridCol w:w="4650"/>
+        <w:gridCol w:w="542"/>
+        <w:gridCol w:w="4549"/>
+        <w:gridCol w:w="4531"/>
       </w:tblGrid>
       <w:tr>
         <w:tc>
@@ -3043,6 +3057,94 @@
     </w:sectPr>
   </w:body>
 </w:document>
+</file>
+
+<file path=word/comments.xml><?xml version="1.0" encoding="utf-8"?>
+<w:comments xmlns:wpc="http://schemas.microsoft.com/office/word/2010/wordprocessingCanvas" xmlns:mc="http://schemas.openxmlformats.org/markup-compatibility/2006" xmlns:o="urn:schemas-microsoft-com:office:office" xmlns:r="http://schemas.openxmlformats.org/officeDocument/2006/relationships" xmlns:m="http://schemas.openxmlformats.org/officeDocument/2006/math" xmlns:v="urn:schemas-microsoft-com:vml" xmlns:wp14="http://schemas.microsoft.com/office/word/2010/wordprocessingDrawing" xmlns:wp="http://schemas.openxmlformats.org/drawingml/2006/wordprocessingDrawing" xmlns:w10="urn:schemas-microsoft-com:office:word" xmlns:w="http://schemas.openxmlformats.org/wordprocessingml/2006/main" xmlns:w14="http://schemas.microsoft.com/office/word/2010/wordml" xmlns:w15="http://schemas.microsoft.com/office/word/2012/wordml" xmlns:wpg="http://schemas.microsoft.com/office/word/2010/wordprocessingGroup" xmlns:wpi="http://schemas.microsoft.com/office/word/2010/wordprocessingInk" xmlns:wne="http://schemas.microsoft.com/office/word/2006/wordml" xmlns:wps="http://schemas.microsoft.com/office/word/2010/wordprocessingShape" mc:Ignorable="w14 w15 wp14">
+  <w:comment w:id="0" w:author="lizzie patricia zambrano llamas" w:date="2015-04-07T12:45:00Z" w:initials="lpzl">
+    <w:p>
+      <w:pPr>
+        <w:pStyle w:val="Textocomentario"/>
+      </w:pPr>
+      <w:r>
+        <w:rPr>
+          <w:rStyle w:val="Refdecomentario"/>
+        </w:rPr>
+        <w:annotationRef/>
+      </w:r>
+      <w:proofErr w:type="spellStart"/>
+      <w:r>
+        <w:t>Escribir</w:t>
+      </w:r>
+      <w:proofErr w:type="spellEnd"/>
+      <w:r>
+        <w:t xml:space="preserve"> el </w:t>
+      </w:r>
+      <w:proofErr w:type="spellStart"/>
+      <w:r>
+        <w:t>nombre</w:t>
+      </w:r>
+      <w:proofErr w:type="spellEnd"/>
+      <w:r>
+        <w:t xml:space="preserve"> del </w:t>
+      </w:r>
+      <w:proofErr w:type="spellStart"/>
+      <w:r>
+        <w:t>guion</w:t>
+      </w:r>
+      <w:proofErr w:type="spellEnd"/>
+    </w:p>
+  </w:comment>
+  <w:comment w:id="1" w:author="lizzie patricia zambrano llamas" w:date="2015-04-07T12:46:00Z" w:initials="lpzl">
+    <w:p>
+      <w:pPr>
+        <w:pStyle w:val="Textocomentario"/>
+      </w:pPr>
+      <w:r>
+        <w:rPr>
+          <w:rStyle w:val="Refdecomentario"/>
+        </w:rPr>
+        <w:annotationRef/>
+      </w:r>
+      <w:r>
+        <w:t xml:space="preserve">Sin </w:t>
+      </w:r>
+      <w:proofErr w:type="spellStart"/>
+      <w:r>
+        <w:t>espacio</w:t>
+      </w:r>
+      <w:proofErr w:type="spellEnd"/>
+      <w:r>
+        <w:t xml:space="preserve"> </w:t>
+      </w:r>
+      <w:proofErr w:type="spellStart"/>
+      <w:r>
+        <w:t>después</w:t>
+      </w:r>
+      <w:proofErr w:type="spellEnd"/>
+      <w:r>
+        <w:t xml:space="preserve"> de la coma</w:t>
+      </w:r>
+      <w:bookmarkStart w:id="2" w:name="_GoBack"/>
+      <w:bookmarkEnd w:id="2"/>
+    </w:p>
+  </w:comment>
+</w:comments>
+</file>
+
+<file path=word/commentsExtended.xml><?xml version="1.0" encoding="utf-8"?>
+<w15:commentsEx xmlns:wpc="http://schemas.microsoft.com/office/word/2010/wordprocessingCanvas" xmlns:mc="http://schemas.openxmlformats.org/markup-compatibility/2006" xmlns:o="urn:schemas-microsoft-com:office:office" xmlns:r="http://schemas.openxmlformats.org/officeDocument/2006/relationships" xmlns:m="http://schemas.openxmlformats.org/officeDocument/2006/math" xmlns:v="urn:schemas-microsoft-com:vml" xmlns:wp14="http://schemas.microsoft.com/office/word/2010/wordprocessingDrawing" xmlns:wp="http://schemas.openxmlformats.org/drawingml/2006/wordprocessingDrawing" xmlns:w10="urn:schemas-microsoft-com:office:word" xmlns:w="http://schemas.openxmlformats.org/wordprocessingml/2006/main" xmlns:w14="http://schemas.microsoft.com/office/word/2010/wordml" xmlns:w15="http://schemas.microsoft.com/office/word/2012/wordml" xmlns:wpg="http://schemas.microsoft.com/office/word/2010/wordprocessingGroup" xmlns:wpi="http://schemas.microsoft.com/office/word/2010/wordprocessingInk" xmlns:wne="http://schemas.microsoft.com/office/word/2006/wordml" xmlns:wps="http://schemas.microsoft.com/office/word/2010/wordprocessingShape" mc:Ignorable="w14 w15 wp14">
+  <w15:commentEx w15:paraId="7A840B8B" w15:done="0"/>
+  <w15:commentEx w15:paraId="1D2B3D55" w15:done="0"/>
+</w15:commentsEx>
+</file>
+
+<file path=word/people.xml><?xml version="1.0" encoding="utf-8"?>
+<w15:people xmlns:wpc="http://schemas.microsoft.com/office/word/2010/wordprocessingCanvas" xmlns:mc="http://schemas.openxmlformats.org/markup-compatibility/2006" xmlns:o="urn:schemas-microsoft-com:office:office" xmlns:r="http://schemas.openxmlformats.org/officeDocument/2006/relationships" xmlns:m="http://schemas.openxmlformats.org/officeDocument/2006/math" xmlns:v="urn:schemas-microsoft-com:vml" xmlns:wp14="http://schemas.microsoft.com/office/word/2010/wordprocessingDrawing" xmlns:wp="http://schemas.openxmlformats.org/drawingml/2006/wordprocessingDrawing" xmlns:w10="urn:schemas-microsoft-com:office:word" xmlns:w="http://schemas.openxmlformats.org/wordprocessingml/2006/main" xmlns:w14="http://schemas.microsoft.com/office/word/2010/wordml" xmlns:w15="http://schemas.microsoft.com/office/word/2012/wordml" xmlns:wpg="http://schemas.microsoft.com/office/word/2010/wordprocessingGroup" xmlns:wpi="http://schemas.microsoft.com/office/word/2010/wordprocessingInk" xmlns:wne="http://schemas.microsoft.com/office/word/2006/wordml" xmlns:wps="http://schemas.microsoft.com/office/word/2010/wordprocessingShape" mc:Ignorable="w14 w15 wp14">
+  <w15:person w15:author="lizzie patricia zambrano llamas">
+    <w15:presenceInfo w15:providerId="Windows Live" w15:userId="02dfb86449c2ec71"/>
+  </w15:person>
+</w15:people>
 </file>
 
 <file path=word/styles.xml><?xml version="1.0" encoding="utf-8"?>
@@ -3468,7 +3570,6 @@
     <w:uiPriority w:val="59"/>
     <w:rsid w:val="006907A4"/>
     <w:tblPr>
-      <w:tblInd w:w="0" w:type="dxa"/>
       <w:tblBorders>
         <w:top w:val="single" w:sz="4" w:space="0" w:color="auto"/>
         <w:left w:val="single" w:sz="4" w:space="0" w:color="auto"/>
@@ -3477,12 +3578,6 @@
         <w:insideH w:val="single" w:sz="4" w:space="0" w:color="auto"/>
         <w:insideV w:val="single" w:sz="4" w:space="0" w:color="auto"/>
       </w:tblBorders>
-      <w:tblCellMar>
-        <w:top w:w="0" w:type="dxa"/>
-        <w:left w:w="108" w:type="dxa"/>
-        <w:bottom w:w="0" w:type="dxa"/>
-        <w:right w:w="108" w:type="dxa"/>
-      </w:tblCellMar>
     </w:tblPr>
   </w:style>
   <w:style w:type="paragraph" w:styleId="Prrafodelista">
@@ -3495,6 +3590,98 @@
       <w:ind w:left="720"/>
       <w:contextualSpacing/>
     </w:pPr>
+  </w:style>
+  <w:style w:type="character" w:styleId="Refdecomentario">
+    <w:name w:val="annotation reference"/>
+    <w:basedOn w:val="Fuentedeprrafopredeter"/>
+    <w:uiPriority w:val="99"/>
+    <w:semiHidden/>
+    <w:unhideWhenUsed/>
+    <w:rsid w:val="003F3997"/>
+    <w:rPr>
+      <w:sz w:val="16"/>
+      <w:szCs w:val="16"/>
+    </w:rPr>
+  </w:style>
+  <w:style w:type="paragraph" w:styleId="Textocomentario">
+    <w:name w:val="annotation text"/>
+    <w:basedOn w:val="Normal"/>
+    <w:link w:val="TextocomentarioCar"/>
+    <w:uiPriority w:val="99"/>
+    <w:semiHidden/>
+    <w:unhideWhenUsed/>
+    <w:rsid w:val="003F3997"/>
+    <w:rPr>
+      <w:sz w:val="20"/>
+      <w:szCs w:val="20"/>
+    </w:rPr>
+  </w:style>
+  <w:style w:type="character" w:customStyle="1" w:styleId="TextocomentarioCar">
+    <w:name w:val="Texto comentario Car"/>
+    <w:basedOn w:val="Fuentedeprrafopredeter"/>
+    <w:link w:val="Textocomentario"/>
+    <w:uiPriority w:val="99"/>
+    <w:semiHidden/>
+    <w:rsid w:val="003F3997"/>
+    <w:rPr>
+      <w:sz w:val="20"/>
+      <w:szCs w:val="20"/>
+    </w:rPr>
+  </w:style>
+  <w:style w:type="paragraph" w:styleId="Asuntodelcomentario">
+    <w:name w:val="annotation subject"/>
+    <w:basedOn w:val="Textocomentario"/>
+    <w:next w:val="Textocomentario"/>
+    <w:link w:val="AsuntodelcomentarioCar"/>
+    <w:uiPriority w:val="99"/>
+    <w:semiHidden/>
+    <w:unhideWhenUsed/>
+    <w:rsid w:val="003F3997"/>
+    <w:rPr>
+      <w:b/>
+      <w:bCs/>
+    </w:rPr>
+  </w:style>
+  <w:style w:type="character" w:customStyle="1" w:styleId="AsuntodelcomentarioCar">
+    <w:name w:val="Asunto del comentario Car"/>
+    <w:basedOn w:val="TextocomentarioCar"/>
+    <w:link w:val="Asuntodelcomentario"/>
+    <w:uiPriority w:val="99"/>
+    <w:semiHidden/>
+    <w:rsid w:val="003F3997"/>
+    <w:rPr>
+      <w:b/>
+      <w:bCs/>
+      <w:sz w:val="20"/>
+      <w:szCs w:val="20"/>
+    </w:rPr>
+  </w:style>
+  <w:style w:type="paragraph" w:styleId="Textodeglobo">
+    <w:name w:val="Balloon Text"/>
+    <w:basedOn w:val="Normal"/>
+    <w:link w:val="TextodegloboCar"/>
+    <w:uiPriority w:val="99"/>
+    <w:semiHidden/>
+    <w:unhideWhenUsed/>
+    <w:rsid w:val="003F3997"/>
+    <w:rPr>
+      <w:rFonts w:ascii="Segoe UI" w:hAnsi="Segoe UI" w:cs="Segoe UI"/>
+      <w:sz w:val="18"/>
+      <w:szCs w:val="18"/>
+    </w:rPr>
+  </w:style>
+  <w:style w:type="character" w:customStyle="1" w:styleId="TextodegloboCar">
+    <w:name w:val="Texto de globo Car"/>
+    <w:basedOn w:val="Fuentedeprrafopredeter"/>
+    <w:link w:val="Textodeglobo"/>
+    <w:uiPriority w:val="99"/>
+    <w:semiHidden/>
+    <w:rsid w:val="003F3997"/>
+    <w:rPr>
+      <w:rFonts w:ascii="Segoe UI" w:hAnsi="Segoe UI" w:cs="Segoe UI"/>
+      <w:sz w:val="18"/>
+      <w:szCs w:val="18"/>
+    </w:rPr>
   </w:style>
 </w:styles>
 </file>

--- a/fuentes/contenidos/grado06/guion01/MA_06_01_CO_REC50.docx
+++ b/fuentes/contenidos/grado06/guion01/MA_06_01_CO_REC50.docx
@@ -77,22 +77,24 @@
           <w:lang w:val="es-ES_tradnl"/>
         </w:rPr>
       </w:pPr>
-      <w:commentRangeStart w:id="0"/>
-      <w:r>
-        <w:rPr>
-          <w:rFonts w:ascii="Arial" w:hAnsi="Arial"/>
-          <w:sz w:val="18"/>
-          <w:szCs w:val="18"/>
-          <w:lang w:val="es-ES_tradnl"/>
-        </w:rPr>
-        <w:t xml:space="preserve">Lógica y teoría de conjuntos </w:t>
-      </w:r>
-      <w:commentRangeEnd w:id="0"/>
-      <w:r>
-        <w:rPr>
-          <w:rStyle w:val="Refdecomentario"/>
-        </w:rPr>
-        <w:commentReference w:id="0"/>
+    </w:p>
+    <w:p>
+      <w:pPr>
+        <w:rPr>
+          <w:rFonts w:ascii="Arial" w:hAnsi="Arial"/>
+          <w:sz w:val="18"/>
+          <w:szCs w:val="18"/>
+          <w:lang w:val="es-ES_tradnl"/>
+        </w:rPr>
+      </w:pPr>
+      <w:r>
+        <w:rPr>
+          <w:rFonts w:ascii="Arial" w:hAnsi="Arial"/>
+          <w:sz w:val="18"/>
+          <w:szCs w:val="18"/>
+          <w:lang w:val="es-ES_tradnl"/>
+        </w:rPr>
+        <w:t>MA_06_01_CO</w:t>
       </w:r>
     </w:p>
     <w:p>
@@ -374,32 +376,44 @@
           <w:lang w:val="es-ES_tradnl"/>
         </w:rPr>
       </w:pPr>
-      <w:commentRangeStart w:id="1"/>
-    </w:p>
-    <w:p>
-      <w:pPr>
-        <w:rPr>
-          <w:rFonts w:ascii="Arial" w:hAnsi="Arial" w:cs="Arial"/>
-          <w:sz w:val="18"/>
-          <w:szCs w:val="18"/>
-          <w:lang w:val="es-ES_tradnl"/>
-        </w:rPr>
-      </w:pPr>
-      <w:r>
-        <w:rPr>
-          <w:rFonts w:ascii="Arial" w:hAnsi="Arial" w:cs="Arial"/>
-          <w:sz w:val="18"/>
-          <w:szCs w:val="18"/>
-          <w:lang w:val="es-ES_tradnl"/>
-        </w:rPr>
-        <w:t xml:space="preserve">Conjunción, Disyunción, Implicación, equivalencia, conectivos lógicos, proposiciones compuestas </w:t>
-      </w:r>
-      <w:commentRangeEnd w:id="1"/>
-      <w:r>
-        <w:rPr>
-          <w:rStyle w:val="Refdecomentario"/>
-        </w:rPr>
-        <w:commentReference w:id="1"/>
+    </w:p>
+    <w:p>
+      <w:pPr>
+        <w:rPr>
+          <w:rFonts w:ascii="Arial" w:hAnsi="Arial" w:cs="Arial"/>
+          <w:sz w:val="18"/>
+          <w:szCs w:val="18"/>
+          <w:lang w:val="es-ES_tradnl"/>
+        </w:rPr>
+      </w:pPr>
+      <w:r>
+        <w:rPr>
+          <w:rFonts w:ascii="Arial" w:hAnsi="Arial" w:cs="Arial"/>
+          <w:sz w:val="18"/>
+          <w:szCs w:val="18"/>
+          <w:lang w:val="es-ES_tradnl"/>
+        </w:rPr>
+        <w:t>Conjunción,</w:t>
+      </w:r>
+      <w:r>
+        <w:rPr>
+          <w:rFonts w:ascii="Arial" w:hAnsi="Arial" w:cs="Arial"/>
+          <w:sz w:val="18"/>
+          <w:szCs w:val="18"/>
+          <w:lang w:val="es-ES_tradnl"/>
+        </w:rPr>
+        <w:t>Disyunción,Implicación,equivalencia,conectivos lógicos,proposiciones</w:t>
+      </w:r>
+      <w:bookmarkStart w:id="0" w:name="_GoBack"/>
+      <w:bookmarkEnd w:id="0"/>
+      <w:r>
+        <w:rPr>
+          <w:rFonts w:ascii="Arial" w:hAnsi="Arial" w:cs="Arial"/>
+          <w:sz w:val="18"/>
+          <w:szCs w:val="18"/>
+          <w:lang w:val="es-ES_tradnl"/>
+        </w:rPr>
+        <w:t xml:space="preserve"> compuestas </w:t>
       </w:r>
     </w:p>
     <w:p>
@@ -2425,29 +2439,7 @@
           <w:highlight w:val="green"/>
           <w:lang w:val="es-ES_tradnl"/>
         </w:rPr>
-        <w:t>Sin ordenación aleatoria (S/N</w:t>
-      </w:r>
-      <w:proofErr w:type="gramStart"/>
-      <w:r>
-        <w:rPr>
-          <w:rFonts w:ascii="Arial" w:hAnsi="Arial"/>
-          <w:sz w:val="18"/>
-          <w:szCs w:val="18"/>
-          <w:highlight w:val="green"/>
-          <w:lang w:val="es-ES_tradnl"/>
-        </w:rPr>
-        <w:t>):</w:t>
-      </w:r>
-      <w:proofErr w:type="gramEnd"/>
-      <w:r>
-        <w:rPr>
-          <w:rFonts w:ascii="Arial" w:hAnsi="Arial"/>
-          <w:sz w:val="18"/>
-          <w:szCs w:val="18"/>
-          <w:highlight w:val="green"/>
-          <w:lang w:val="es-ES_tradnl"/>
-        </w:rPr>
-        <w:t>)</w:t>
+        <w:t>Sin ordenación aleatoria (S/N):)</w:t>
       </w:r>
     </w:p>
     <w:p>
@@ -2985,6 +2977,7 @@
                 <w:szCs w:val="18"/>
                 <w:lang w:val="es-ES_tradnl"/>
               </w:rPr>
+              <w:lastRenderedPageBreak/>
               <w:t>4</w:t>
             </w:r>
           </w:p>
@@ -3057,94 +3050,6 @@
     </w:sectPr>
   </w:body>
 </w:document>
-</file>
-
-<file path=word/comments.xml><?xml version="1.0" encoding="utf-8"?>
-<w:comments xmlns:wpc="http://schemas.microsoft.com/office/word/2010/wordprocessingCanvas" xmlns:mc="http://schemas.openxmlformats.org/markup-compatibility/2006" xmlns:o="urn:schemas-microsoft-com:office:office" xmlns:r="http://schemas.openxmlformats.org/officeDocument/2006/relationships" xmlns:m="http://schemas.openxmlformats.org/officeDocument/2006/math" xmlns:v="urn:schemas-microsoft-com:vml" xmlns:wp14="http://schemas.microsoft.com/office/word/2010/wordprocessingDrawing" xmlns:wp="http://schemas.openxmlformats.org/drawingml/2006/wordprocessingDrawing" xmlns:w10="urn:schemas-microsoft-com:office:word" xmlns:w="http://schemas.openxmlformats.org/wordprocessingml/2006/main" xmlns:w14="http://schemas.microsoft.com/office/word/2010/wordml" xmlns:w15="http://schemas.microsoft.com/office/word/2012/wordml" xmlns:wpg="http://schemas.microsoft.com/office/word/2010/wordprocessingGroup" xmlns:wpi="http://schemas.microsoft.com/office/word/2010/wordprocessingInk" xmlns:wne="http://schemas.microsoft.com/office/word/2006/wordml" xmlns:wps="http://schemas.microsoft.com/office/word/2010/wordprocessingShape" mc:Ignorable="w14 w15 wp14">
-  <w:comment w:id="0" w:author="lizzie patricia zambrano llamas" w:date="2015-04-07T12:45:00Z" w:initials="lpzl">
-    <w:p>
-      <w:pPr>
-        <w:pStyle w:val="Textocomentario"/>
-      </w:pPr>
-      <w:r>
-        <w:rPr>
-          <w:rStyle w:val="Refdecomentario"/>
-        </w:rPr>
-        <w:annotationRef/>
-      </w:r>
-      <w:proofErr w:type="spellStart"/>
-      <w:r>
-        <w:t>Escribir</w:t>
-      </w:r>
-      <w:proofErr w:type="spellEnd"/>
-      <w:r>
-        <w:t xml:space="preserve"> el </w:t>
-      </w:r>
-      <w:proofErr w:type="spellStart"/>
-      <w:r>
-        <w:t>nombre</w:t>
-      </w:r>
-      <w:proofErr w:type="spellEnd"/>
-      <w:r>
-        <w:t xml:space="preserve"> del </w:t>
-      </w:r>
-      <w:proofErr w:type="spellStart"/>
-      <w:r>
-        <w:t>guion</w:t>
-      </w:r>
-      <w:proofErr w:type="spellEnd"/>
-    </w:p>
-  </w:comment>
-  <w:comment w:id="1" w:author="lizzie patricia zambrano llamas" w:date="2015-04-07T12:46:00Z" w:initials="lpzl">
-    <w:p>
-      <w:pPr>
-        <w:pStyle w:val="Textocomentario"/>
-      </w:pPr>
-      <w:r>
-        <w:rPr>
-          <w:rStyle w:val="Refdecomentario"/>
-        </w:rPr>
-        <w:annotationRef/>
-      </w:r>
-      <w:r>
-        <w:t xml:space="preserve">Sin </w:t>
-      </w:r>
-      <w:proofErr w:type="spellStart"/>
-      <w:r>
-        <w:t>espacio</w:t>
-      </w:r>
-      <w:proofErr w:type="spellEnd"/>
-      <w:r>
-        <w:t xml:space="preserve"> </w:t>
-      </w:r>
-      <w:proofErr w:type="spellStart"/>
-      <w:r>
-        <w:t>después</w:t>
-      </w:r>
-      <w:proofErr w:type="spellEnd"/>
-      <w:r>
-        <w:t xml:space="preserve"> de la coma</w:t>
-      </w:r>
-      <w:bookmarkStart w:id="2" w:name="_GoBack"/>
-      <w:bookmarkEnd w:id="2"/>
-    </w:p>
-  </w:comment>
-</w:comments>
-</file>
-
-<file path=word/commentsExtended.xml><?xml version="1.0" encoding="utf-8"?>
-<w15:commentsEx xmlns:wpc="http://schemas.microsoft.com/office/word/2010/wordprocessingCanvas" xmlns:mc="http://schemas.openxmlformats.org/markup-compatibility/2006" xmlns:o="urn:schemas-microsoft-com:office:office" xmlns:r="http://schemas.openxmlformats.org/officeDocument/2006/relationships" xmlns:m="http://schemas.openxmlformats.org/officeDocument/2006/math" xmlns:v="urn:schemas-microsoft-com:vml" xmlns:wp14="http://schemas.microsoft.com/office/word/2010/wordprocessingDrawing" xmlns:wp="http://schemas.openxmlformats.org/drawingml/2006/wordprocessingDrawing" xmlns:w10="urn:schemas-microsoft-com:office:word" xmlns:w="http://schemas.openxmlformats.org/wordprocessingml/2006/main" xmlns:w14="http://schemas.microsoft.com/office/word/2010/wordml" xmlns:w15="http://schemas.microsoft.com/office/word/2012/wordml" xmlns:wpg="http://schemas.microsoft.com/office/word/2010/wordprocessingGroup" xmlns:wpi="http://schemas.microsoft.com/office/word/2010/wordprocessingInk" xmlns:wne="http://schemas.microsoft.com/office/word/2006/wordml" xmlns:wps="http://schemas.microsoft.com/office/word/2010/wordprocessingShape" mc:Ignorable="w14 w15 wp14">
-  <w15:commentEx w15:paraId="7A840B8B" w15:done="0"/>
-  <w15:commentEx w15:paraId="1D2B3D55" w15:done="0"/>
-</w15:commentsEx>
-</file>
-
-<file path=word/people.xml><?xml version="1.0" encoding="utf-8"?>
-<w15:people xmlns:wpc="http://schemas.microsoft.com/office/word/2010/wordprocessingCanvas" xmlns:mc="http://schemas.openxmlformats.org/markup-compatibility/2006" xmlns:o="urn:schemas-microsoft-com:office:office" xmlns:r="http://schemas.openxmlformats.org/officeDocument/2006/relationships" xmlns:m="http://schemas.openxmlformats.org/officeDocument/2006/math" xmlns:v="urn:schemas-microsoft-com:vml" xmlns:wp14="http://schemas.microsoft.com/office/word/2010/wordprocessingDrawing" xmlns:wp="http://schemas.openxmlformats.org/drawingml/2006/wordprocessingDrawing" xmlns:w10="urn:schemas-microsoft-com:office:word" xmlns:w="http://schemas.openxmlformats.org/wordprocessingml/2006/main" xmlns:w14="http://schemas.microsoft.com/office/word/2010/wordml" xmlns:w15="http://schemas.microsoft.com/office/word/2012/wordml" xmlns:wpg="http://schemas.microsoft.com/office/word/2010/wordprocessingGroup" xmlns:wpi="http://schemas.microsoft.com/office/word/2010/wordprocessingInk" xmlns:wne="http://schemas.microsoft.com/office/word/2006/wordml" xmlns:wps="http://schemas.microsoft.com/office/word/2010/wordprocessingShape" mc:Ignorable="w14 w15 wp14">
-  <w15:person w15:author="lizzie patricia zambrano llamas">
-    <w15:presenceInfo w15:providerId="Windows Live" w15:userId="02dfb86449c2ec71"/>
-  </w15:person>
-</w15:people>
 </file>
 
 <file path=word/styles.xml><?xml version="1.0" encoding="utf-8"?>
@@ -3570,6 +3475,7 @@
     <w:uiPriority w:val="59"/>
     <w:rsid w:val="006907A4"/>
     <w:tblPr>
+      <w:tblInd w:w="0" w:type="dxa"/>
       <w:tblBorders>
         <w:top w:val="single" w:sz="4" w:space="0" w:color="auto"/>
         <w:left w:val="single" w:sz="4" w:space="0" w:color="auto"/>
@@ -3578,6 +3484,12 @@
         <w:insideH w:val="single" w:sz="4" w:space="0" w:color="auto"/>
         <w:insideV w:val="single" w:sz="4" w:space="0" w:color="auto"/>
       </w:tblBorders>
+      <w:tblCellMar>
+        <w:top w:w="0" w:type="dxa"/>
+        <w:left w:w="108" w:type="dxa"/>
+        <w:bottom w:w="0" w:type="dxa"/>
+        <w:right w:w="108" w:type="dxa"/>
+      </w:tblCellMar>
     </w:tblPr>
   </w:style>
   <w:style w:type="paragraph" w:styleId="Prrafodelista">
